--- a/assignment3/doc/report.docx
+++ b/assignment3/doc/report.docx
@@ -116,6 +116,8 @@
             <w:t>Contents</w:t>
           </w:r>
         </w:p>
+        <w:bookmarkStart w:id="0" w:name="_GoBack"/>
+        <w:bookmarkEnd w:id="0"/>
         <w:p>
           <w:pPr>
             <w:pStyle w:val="TOC1"/>
@@ -136,7 +138,7 @@
           <w:r>
             <w:fldChar w:fldCharType="separate"/>
           </w:r>
-          <w:hyperlink w:anchor="_Toc494910946" w:history="1">
+          <w:hyperlink w:anchor="_Toc494994326" w:history="1">
             <w:r>
               <w:rPr>
                 <w:rStyle w:val="Hyperlink"/>
@@ -163,7 +165,7 @@
                 <w:noProof/>
                 <w:webHidden/>
               </w:rPr>
-              <w:instrText xml:space="preserve"> PAGEREF _Toc494910946 \h </w:instrText>
+              <w:instrText xml:space="preserve"> PAGEREF _Toc494994326 \h </w:instrText>
             </w:r>
             <w:r>
               <w:rPr>
@@ -205,7 +207,7 @@
               <w:noProof/>
             </w:rPr>
           </w:pPr>
-          <w:hyperlink w:anchor="_Toc494910947" w:history="1">
+          <w:hyperlink w:anchor="_Toc494994327" w:history="1">
             <w:r>
               <w:rPr>
                 <w:rStyle w:val="Hyperlink"/>
@@ -232,7 +234,7 @@
                 <w:noProof/>
                 <w:webHidden/>
               </w:rPr>
-              <w:instrText xml:space="preserve"> PAGEREF _Toc494910947 \h </w:instrText>
+              <w:instrText xml:space="preserve"> PAGEREF _Toc494994327 \h </w:instrText>
             </w:r>
             <w:r>
               <w:rPr>
@@ -274,7 +276,7 @@
               <w:noProof/>
             </w:rPr>
           </w:pPr>
-          <w:hyperlink w:anchor="_Toc494910948" w:history="1">
+          <w:hyperlink w:anchor="_Toc494994328" w:history="1">
             <w:r>
               <w:rPr>
                 <w:rStyle w:val="Hyperlink"/>
@@ -301,7 +303,7 @@
                 <w:noProof/>
                 <w:webHidden/>
               </w:rPr>
-              <w:instrText xml:space="preserve"> PAGEREF _Toc494910948 \h </w:instrText>
+              <w:instrText xml:space="preserve"> PAGEREF _Toc494994328 \h </w:instrText>
             </w:r>
             <w:r>
               <w:rPr>
@@ -343,7 +345,7 @@
               <w:noProof/>
             </w:rPr>
           </w:pPr>
-          <w:hyperlink w:anchor="_Toc494910949" w:history="1">
+          <w:hyperlink w:anchor="_Toc494994329" w:history="1">
             <w:r>
               <w:rPr>
                 <w:rStyle w:val="Hyperlink"/>
@@ -370,7 +372,7 @@
                 <w:noProof/>
                 <w:webHidden/>
               </w:rPr>
-              <w:instrText xml:space="preserve"> PAGEREF _Toc494910949 \h </w:instrText>
+              <w:instrText xml:space="preserve"> PAGEREF _Toc494994329 \h </w:instrText>
             </w:r>
             <w:r>
               <w:rPr>
@@ -412,7 +414,7 @@
               <w:noProof/>
             </w:rPr>
           </w:pPr>
-          <w:hyperlink w:anchor="_Toc494910950" w:history="1">
+          <w:hyperlink w:anchor="_Toc494994330" w:history="1">
             <w:r>
               <w:rPr>
                 <w:rStyle w:val="Hyperlink"/>
@@ -439,7 +441,7 @@
                 <w:noProof/>
                 <w:webHidden/>
               </w:rPr>
-              <w:instrText xml:space="preserve"> PAGEREF _Toc494910950 \h </w:instrText>
+              <w:instrText xml:space="preserve"> PAGEREF _Toc494994330 \h </w:instrText>
             </w:r>
             <w:r>
               <w:rPr>
@@ -481,7 +483,7 @@
               <w:noProof/>
             </w:rPr>
           </w:pPr>
-          <w:hyperlink w:anchor="_Toc494910951" w:history="1">
+          <w:hyperlink w:anchor="_Toc494994331" w:history="1">
             <w:r>
               <w:rPr>
                 <w:rStyle w:val="Hyperlink"/>
@@ -508,7 +510,7 @@
                 <w:noProof/>
                 <w:webHidden/>
               </w:rPr>
-              <w:instrText xml:space="preserve"> PAGEREF _Toc494910951 \h </w:instrText>
+              <w:instrText xml:space="preserve"> PAGEREF _Toc494994331 \h </w:instrText>
             </w:r>
             <w:r>
               <w:rPr>
@@ -550,7 +552,7 @@
               <w:noProof/>
             </w:rPr>
           </w:pPr>
-          <w:hyperlink w:anchor="_Toc494910952" w:history="1">
+          <w:hyperlink w:anchor="_Toc494994332" w:history="1">
             <w:r>
               <w:rPr>
                 <w:rStyle w:val="Hyperlink"/>
@@ -577,7 +579,7 @@
                 <w:noProof/>
                 <w:webHidden/>
               </w:rPr>
-              <w:instrText xml:space="preserve"> PAGEREF _Toc494910952 \h </w:instrText>
+              <w:instrText xml:space="preserve"> PAGEREF _Toc494994332 \h </w:instrText>
             </w:r>
             <w:r>
               <w:rPr>
@@ -619,7 +621,7 @@
               <w:noProof/>
             </w:rPr>
           </w:pPr>
-          <w:hyperlink w:anchor="_Toc494910953" w:history="1">
+          <w:hyperlink w:anchor="_Toc494994333" w:history="1">
             <w:r>
               <w:rPr>
                 <w:rStyle w:val="Hyperlink"/>
@@ -646,7 +648,7 @@
                 <w:noProof/>
                 <w:webHidden/>
               </w:rPr>
-              <w:instrText xml:space="preserve"> PAGEREF _Toc494910953 \h </w:instrText>
+              <w:instrText xml:space="preserve"> PAGEREF _Toc494994333 \h </w:instrText>
             </w:r>
             <w:r>
               <w:rPr>
@@ -688,7 +690,7 @@
               <w:noProof/>
             </w:rPr>
           </w:pPr>
-          <w:hyperlink w:anchor="_Toc494910954" w:history="1">
+          <w:hyperlink w:anchor="_Toc494994334" w:history="1">
             <w:r>
               <w:rPr>
                 <w:rStyle w:val="Hyperlink"/>
@@ -715,7 +717,7 @@
                 <w:noProof/>
                 <w:webHidden/>
               </w:rPr>
-              <w:instrText xml:space="preserve"> PAGEREF _Toc494910954 \h </w:instrText>
+              <w:instrText xml:space="preserve"> PAGEREF _Toc494994334 \h </w:instrText>
             </w:r>
             <w:r>
               <w:rPr>
@@ -757,7 +759,7 @@
               <w:noProof/>
             </w:rPr>
           </w:pPr>
-          <w:hyperlink w:anchor="_Toc494910955" w:history="1">
+          <w:hyperlink w:anchor="_Toc494994335" w:history="1">
             <w:r>
               <w:rPr>
                 <w:rStyle w:val="Hyperlink"/>
@@ -784,7 +786,7 @@
                 <w:noProof/>
                 <w:webHidden/>
               </w:rPr>
-              <w:instrText xml:space="preserve"> PAGEREF _Toc494910955 \h </w:instrText>
+              <w:instrText xml:space="preserve"> PAGEREF _Toc494994335 \h </w:instrText>
             </w:r>
             <w:r>
               <w:rPr>
@@ -826,7 +828,7 @@
               <w:noProof/>
             </w:rPr>
           </w:pPr>
-          <w:hyperlink w:anchor="_Toc494910956" w:history="1">
+          <w:hyperlink w:anchor="_Toc494994336" w:history="1">
             <w:r>
               <w:rPr>
                 <w:rStyle w:val="Hyperlink"/>
@@ -853,7 +855,7 @@
                 <w:noProof/>
                 <w:webHidden/>
               </w:rPr>
-              <w:instrText xml:space="preserve"> PAGEREF _Toc494910956 \h </w:instrText>
+              <w:instrText xml:space="preserve"> PAGEREF _Toc494994336 \h </w:instrText>
             </w:r>
             <w:r>
               <w:rPr>
@@ -895,7 +897,7 @@
               <w:noProof/>
             </w:rPr>
           </w:pPr>
-          <w:hyperlink w:anchor="_Toc494910957" w:history="1">
+          <w:hyperlink w:anchor="_Toc494994337" w:history="1">
             <w:r>
               <w:rPr>
                 <w:rStyle w:val="Hyperlink"/>
@@ -922,7 +924,7 @@
                 <w:noProof/>
                 <w:webHidden/>
               </w:rPr>
-              <w:instrText xml:space="preserve"> PAGEREF _Toc494910957 \h </w:instrText>
+              <w:instrText xml:space="preserve"> PAGEREF _Toc494994337 \h </w:instrText>
             </w:r>
             <w:r>
               <w:rPr>
@@ -964,7 +966,7 @@
               <w:noProof/>
             </w:rPr>
           </w:pPr>
-          <w:hyperlink w:anchor="_Toc494910958" w:history="1">
+          <w:hyperlink w:anchor="_Toc494994338" w:history="1">
             <w:r>
               <w:rPr>
                 <w:rStyle w:val="Hyperlink"/>
@@ -991,7 +993,7 @@
                 <w:noProof/>
                 <w:webHidden/>
               </w:rPr>
-              <w:instrText xml:space="preserve"> PAGEREF _Toc494910958 \h </w:instrText>
+              <w:instrText xml:space="preserve"> PAGEREF _Toc494994338 \h </w:instrText>
             </w:r>
             <w:r>
               <w:rPr>
@@ -1033,7 +1035,7 @@
               <w:noProof/>
             </w:rPr>
           </w:pPr>
-          <w:hyperlink w:anchor="_Toc494910959" w:history="1">
+          <w:hyperlink w:anchor="_Toc494994339" w:history="1">
             <w:r>
               <w:rPr>
                 <w:rStyle w:val="Hyperlink"/>
@@ -1060,7 +1062,7 @@
                 <w:noProof/>
                 <w:webHidden/>
               </w:rPr>
-              <w:instrText xml:space="preserve"> PAGEREF _Toc494910959 \h </w:instrText>
+              <w:instrText xml:space="preserve"> PAGEREF _Toc494994339 \h </w:instrText>
             </w:r>
             <w:r>
               <w:rPr>
@@ -1102,7 +1104,7 @@
               <w:noProof/>
             </w:rPr>
           </w:pPr>
-          <w:hyperlink w:anchor="_Toc494910960" w:history="1">
+          <w:hyperlink w:anchor="_Toc494994340" w:history="1">
             <w:r>
               <w:rPr>
                 <w:rStyle w:val="Hyperlink"/>
@@ -1129,7 +1131,7 @@
                 <w:noProof/>
                 <w:webHidden/>
               </w:rPr>
-              <w:instrText xml:space="preserve"> PAGEREF _Toc494910960 \h </w:instrText>
+              <w:instrText xml:space="preserve"> PAGEREF _Toc494994340 \h </w:instrText>
             </w:r>
             <w:r>
               <w:rPr>
@@ -1171,13 +1173,13 @@
               <w:noProof/>
             </w:rPr>
           </w:pPr>
-          <w:hyperlink w:anchor="_Toc494910961" w:history="1">
+          <w:hyperlink w:anchor="_Toc494994341" w:history="1">
             <w:r>
               <w:rPr>
                 <w:rStyle w:val="Hyperlink"/>
                 <w:noProof/>
               </w:rPr>
-              <w:t>References:</w:t>
+              <w:t>Next Steps:</w:t>
             </w:r>
             <w:r>
               <w:rPr>
@@ -1198,7 +1200,7 @@
                 <w:noProof/>
                 <w:webHidden/>
               </w:rPr>
-              <w:instrText xml:space="preserve"> PAGEREF _Toc494910961 \h </w:instrText>
+              <w:instrText xml:space="preserve"> PAGEREF _Toc494994341 \h </w:instrText>
             </w:r>
             <w:r>
               <w:rPr>
@@ -1218,7 +1220,76 @@
                 <w:noProof/>
                 <w:webHidden/>
               </w:rPr>
-              <w:t>12</w:t>
+              <w:t>13</w:t>
+            </w:r>
+            <w:r>
+              <w:rPr>
+                <w:noProof/>
+                <w:webHidden/>
+              </w:rPr>
+              <w:fldChar w:fldCharType="end"/>
+            </w:r>
+          </w:hyperlink>
+        </w:p>
+        <w:p>
+          <w:pPr>
+            <w:pStyle w:val="TOC1"/>
+            <w:tabs>
+              <w:tab w:val="right" w:leader="dot" w:pos="9350"/>
+            </w:tabs>
+            <w:rPr>
+              <w:rFonts w:eastAsiaTheme="minorEastAsia"/>
+              <w:noProof/>
+            </w:rPr>
+          </w:pPr>
+          <w:hyperlink w:anchor="_Toc494994342" w:history="1">
+            <w:r>
+              <w:rPr>
+                <w:rStyle w:val="Hyperlink"/>
+                <w:noProof/>
+              </w:rPr>
+              <w:t>References:</w:t>
+            </w:r>
+            <w:r>
+              <w:rPr>
+                <w:noProof/>
+                <w:webHidden/>
+              </w:rPr>
+              <w:tab/>
+            </w:r>
+            <w:r>
+              <w:rPr>
+                <w:noProof/>
+                <w:webHidden/>
+              </w:rPr>
+              <w:fldChar w:fldCharType="begin"/>
+            </w:r>
+            <w:r>
+              <w:rPr>
+                <w:noProof/>
+                <w:webHidden/>
+              </w:rPr>
+              <w:instrText xml:space="preserve"> PAGEREF _Toc494994342 \h </w:instrText>
+            </w:r>
+            <w:r>
+              <w:rPr>
+                <w:noProof/>
+                <w:webHidden/>
+              </w:rPr>
+            </w:r>
+            <w:r>
+              <w:rPr>
+                <w:noProof/>
+                <w:webHidden/>
+              </w:rPr>
+              <w:fldChar w:fldCharType="separate"/>
+            </w:r>
+            <w:r>
+              <w:rPr>
+                <w:noProof/>
+                <w:webHidden/>
+              </w:rPr>
+              <w:t>13</w:t>
             </w:r>
             <w:r>
               <w:rPr>
@@ -1254,12 +1325,12 @@
       <w:pPr>
         <w:pStyle w:val="Heading1"/>
       </w:pPr>
-      <w:bookmarkStart w:id="0" w:name="_Toc494910946"/>
+      <w:bookmarkStart w:id="1" w:name="_Toc494994326"/>
       <w:r>
         <w:lastRenderedPageBreak/>
         <w:t>Goals of the Assignment:</w:t>
       </w:r>
-      <w:bookmarkEnd w:id="0"/>
+      <w:bookmarkEnd w:id="1"/>
       <w:r>
         <w:t xml:space="preserve"> </w:t>
       </w:r>
@@ -1354,11 +1425,11 @@
       <w:pPr>
         <w:pStyle w:val="Heading1"/>
       </w:pPr>
-      <w:bookmarkStart w:id="1" w:name="_Toc494910947"/>
+      <w:bookmarkStart w:id="2" w:name="_Toc494994327"/>
       <w:r>
         <w:t>Software used:</w:t>
       </w:r>
-      <w:bookmarkEnd w:id="1"/>
+      <w:bookmarkEnd w:id="2"/>
       <w:r>
         <w:t xml:space="preserve"> </w:t>
       </w:r>
@@ -1383,11 +1454,11 @@
       <w:pPr>
         <w:pStyle w:val="Heading1"/>
       </w:pPr>
-      <w:bookmarkStart w:id="2" w:name="_Toc494910948"/>
+      <w:bookmarkStart w:id="3" w:name="_Toc494994328"/>
       <w:r>
         <w:t>Tasks:</w:t>
       </w:r>
-      <w:bookmarkEnd w:id="2"/>
+      <w:bookmarkEnd w:id="3"/>
       <w:r>
         <w:t xml:space="preserve"> </w:t>
       </w:r>
@@ -1630,11 +1701,11 @@
       <w:pPr>
         <w:pStyle w:val="Heading1"/>
       </w:pPr>
-      <w:bookmarkStart w:id="3" w:name="_Toc494910949"/>
+      <w:bookmarkStart w:id="4" w:name="_Toc494994329"/>
       <w:r>
         <w:t>Introduction:</w:t>
       </w:r>
-      <w:bookmarkEnd w:id="3"/>
+      <w:bookmarkEnd w:id="4"/>
       <w:r>
         <w:t xml:space="preserve"> </w:t>
       </w:r>
@@ -1760,52 +1831,52 @@
       <w:pPr>
         <w:pStyle w:val="Heading1"/>
       </w:pPr>
-      <w:bookmarkStart w:id="4" w:name="_Toc494910950"/>
+      <w:bookmarkStart w:id="5" w:name="_Toc494994330"/>
       <w:r>
         <w:lastRenderedPageBreak/>
         <w:t>Report organization:</w:t>
-      </w:r>
-      <w:bookmarkEnd w:id="4"/>
-    </w:p>
-    <w:p>
-      <w:r>
-        <w:t xml:space="preserve">Next section describes </w:t>
-      </w:r>
-      <w:r>
-        <w:t xml:space="preserve">about existing predictor results. Followed by </w:t>
-      </w:r>
-      <w:r>
-        <w:t xml:space="preserve">Markov predictor design will be discussed. In the next section, Markov predictor design is discussed. </w:t>
-      </w:r>
-      <w:r>
-        <w:t xml:space="preserve">Lastly, </w:t>
-      </w:r>
-      <w:r>
-        <w:t xml:space="preserve">analyses of these predictors with different bench marks is studied and compared.  </w:t>
-      </w:r>
-    </w:p>
-    <w:p>
-      <w:pPr>
-        <w:pStyle w:val="Heading1"/>
-      </w:pPr>
-      <w:bookmarkStart w:id="5" w:name="_Toc494910951"/>
-      <w:r>
-        <w:t>Default Branch Predictors</w:t>
-      </w:r>
-      <w:r>
-        <w:t>:</w:t>
       </w:r>
       <w:bookmarkEnd w:id="5"/>
     </w:p>
     <w:p>
+      <w:r>
+        <w:t xml:space="preserve">Next section describes </w:t>
+      </w:r>
+      <w:r>
+        <w:t xml:space="preserve">about existing predictor results. Followed by </w:t>
+      </w:r>
+      <w:r>
+        <w:t xml:space="preserve">Markov predictor design will be discussed. In the next section, Markov predictor design is discussed. </w:t>
+      </w:r>
+      <w:r>
+        <w:t xml:space="preserve">Lastly, </w:t>
+      </w:r>
+      <w:r>
+        <w:t xml:space="preserve">analyses of these predictors with different bench marks is studied and compared.  </w:t>
+      </w:r>
+    </w:p>
+    <w:p>
+      <w:pPr>
+        <w:pStyle w:val="Heading1"/>
+      </w:pPr>
+      <w:bookmarkStart w:id="6" w:name="_Toc494994331"/>
+      <w:r>
+        <w:t>Default Branch Predictors</w:t>
+      </w:r>
+      <w:r>
+        <w:t>:</w:t>
+      </w:r>
+      <w:bookmarkEnd w:id="6"/>
+    </w:p>
+    <w:p>
       <w:pPr>
         <w:pStyle w:val="Heading2"/>
       </w:pPr>
-      <w:bookmarkStart w:id="6" w:name="_Toc494910952"/>
+      <w:bookmarkStart w:id="7" w:name="_Toc494994332"/>
       <w:r>
         <w:t>Baseline architecture:</w:t>
       </w:r>
-      <w:bookmarkEnd w:id="6"/>
+      <w:bookmarkEnd w:id="7"/>
     </w:p>
     <w:p>
       <w:r>
@@ -2028,7 +2099,7 @@
       <w:pPr>
         <w:pStyle w:val="Heading2"/>
       </w:pPr>
-      <w:bookmarkStart w:id="7" w:name="_Toc494910953"/>
+      <w:bookmarkStart w:id="8" w:name="_Toc494994333"/>
       <w:r>
         <w:t xml:space="preserve">Stride </w:t>
       </w:r>
@@ -2040,7 +2111,7 @@
       <w:r>
         <w:t>:</w:t>
       </w:r>
-      <w:bookmarkEnd w:id="7"/>
+      <w:bookmarkEnd w:id="8"/>
     </w:p>
     <w:p>
       <w:r>
@@ -2286,7 +2357,7 @@
       <w:pPr>
         <w:pStyle w:val="Heading1"/>
       </w:pPr>
-      <w:bookmarkStart w:id="8" w:name="_Toc494910954"/>
+      <w:bookmarkStart w:id="9" w:name="_Toc494994334"/>
       <w:r>
         <w:t xml:space="preserve">Markov </w:t>
       </w:r>
@@ -2298,7 +2369,7 @@
       <w:r>
         <w:t>:</w:t>
       </w:r>
-      <w:bookmarkEnd w:id="8"/>
+      <w:bookmarkEnd w:id="9"/>
       <w:r>
         <w:t xml:space="preserve"> </w:t>
       </w:r>
@@ -2336,11 +2407,11 @@
       <w:pPr>
         <w:pStyle w:val="Heading2"/>
       </w:pPr>
-      <w:bookmarkStart w:id="9" w:name="_Toc494910955"/>
+      <w:bookmarkStart w:id="10" w:name="_Toc494994335"/>
       <w:r>
         <w:t>Working principle:</w:t>
       </w:r>
-      <w:bookmarkEnd w:id="9"/>
+      <w:bookmarkEnd w:id="10"/>
       <w:r>
         <w:t xml:space="preserve"> </w:t>
       </w:r>
@@ -2355,7 +2426,40 @@
         <w:jc w:val="left"/>
       </w:pPr>
       <w:r>
-        <w:t>Track the likely next address after seeing a particular address</w:t>
+        <w:t xml:space="preserve">Track the likely next address after seeing a </w:t>
+      </w:r>
+      <w:r>
+        <w:t xml:space="preserve">miss </w:t>
+      </w:r>
+      <w:r>
+        <w:t>address</w:t>
+      </w:r>
+      <w:r>
+        <w:t xml:space="preserve">. If the address is found in </w:t>
+      </w:r>
+      <w:proofErr w:type="spellStart"/>
+      <w:r>
+        <w:t>markov</w:t>
+      </w:r>
+      <w:proofErr w:type="spellEnd"/>
+      <w:r>
+        <w:t xml:space="preserve"> chain, then issue next set of probable addresses for </w:t>
+      </w:r>
+      <w:proofErr w:type="spellStart"/>
+      <w:r>
+        <w:t>prefetch</w:t>
+      </w:r>
+      <w:proofErr w:type="spellEnd"/>
+      <w:r>
+        <w:t xml:space="preserve">. If the address is not found then add a new element to </w:t>
+      </w:r>
+      <w:proofErr w:type="spellStart"/>
+      <w:r>
+        <w:t>markov</w:t>
+      </w:r>
+      <w:proofErr w:type="spellEnd"/>
+      <w:r>
+        <w:t xml:space="preserve"> chain for tracking. Update the weights or probabilities whenever new miss address is obtained. </w:t>
       </w:r>
     </w:p>
     <w:p>
@@ -2368,7 +2472,10 @@
         <w:jc w:val="left"/>
       </w:pPr>
       <w:r>
-        <w:t xml:space="preserve">Increase coverage to increase </w:t>
+        <w:t xml:space="preserve">To </w:t>
+      </w:r>
+      <w:r>
+        <w:t xml:space="preserve">Increase coverage </w:t>
       </w:r>
       <w:proofErr w:type="spellStart"/>
       <w:r>
@@ -2376,7 +2483,10 @@
       </w:r>
       <w:proofErr w:type="spellEnd"/>
       <w:r>
-        <w:t xml:space="preserve"> accuracy. This can be done by prefetching N next addresses. The drop in accuracy can be attributed to arbitrary access patterns that occur in Markov model. </w:t>
+        <w:t xml:space="preserve"> </w:t>
+      </w:r>
+      <w:r>
+        <w:t xml:space="preserve">N next addresses. </w:t>
       </w:r>
     </w:p>
     <w:p>
@@ -2388,13 +2498,41 @@
         </w:numPr>
         <w:jc w:val="left"/>
       </w:pPr>
+      <w:r>
+        <w:t xml:space="preserve">Without LRU accuracy will be dropped. Implement LRU to get better accuracy. </w:t>
+      </w:r>
+    </w:p>
+    <w:p>
+      <w:pPr>
+        <w:pStyle w:val="ListParagraph"/>
+        <w:numPr>
+          <w:ilvl w:val="0"/>
+          <w:numId w:val="26"/>
+        </w:numPr>
+        <w:jc w:val="left"/>
+      </w:pPr>
+      <w:r>
+        <w:t xml:space="preserve">Other method to improve </w:t>
+      </w:r>
       <w:proofErr w:type="spellStart"/>
       <w:r>
-        <w:t>Prefetch</w:t>
+        <w:t>p</w:t>
+      </w:r>
+      <w:r>
+        <w:t>refetch</w:t>
       </w:r>
       <w:proofErr w:type="spellEnd"/>
       <w:r>
-        <w:t xml:space="preserve"> accuracy can be improved by using longer history. Here in implementation </w:t>
+        <w:t xml:space="preserve"> accuracy </w:t>
+      </w:r>
+      <w:r>
+        <w:t xml:space="preserve">and coverage is by having </w:t>
+      </w:r>
+      <w:r>
+        <w:t xml:space="preserve">longer history. </w:t>
+      </w:r>
+      <w:r>
+        <w:t xml:space="preserve">However [4] suggest to use </w:t>
       </w:r>
       <w:proofErr w:type="spellStart"/>
       <w:r>
@@ -2402,8 +2540,14 @@
       </w:r>
       <w:proofErr w:type="spellEnd"/>
       <w:r>
-        <w:t xml:space="preserve"> 6 history are considered. </w:t>
-      </w:r>
+        <w:t xml:space="preserve"> 4 address priorities per miss address.  </w:t>
+      </w:r>
+    </w:p>
+    <w:p>
+      <w:pPr>
+        <w:pStyle w:val="ListParagraph"/>
+        <w:jc w:val="left"/>
+      </w:pPr>
     </w:p>
     <w:p/>
     <w:p>
@@ -2457,7 +2601,13 @@
         <w:jc w:val="center"/>
       </w:pPr>
       <w:r>
-        <w:t>Figure 5: Markov model as described in paper.</w:t>
+        <w:t xml:space="preserve">Figure 5: Markov model as described in </w:t>
+      </w:r>
+      <w:r>
+        <w:t>[4]</w:t>
+      </w:r>
+      <w:r>
+        <w:t>.</w:t>
       </w:r>
     </w:p>
     <w:p>
@@ -2517,11 +2667,11 @@
       <w:pPr>
         <w:pStyle w:val="Heading2"/>
       </w:pPr>
-      <w:bookmarkStart w:id="10" w:name="_Toc494910956"/>
+      <w:bookmarkStart w:id="11" w:name="_Toc494994336"/>
       <w:r>
         <w:t>Modifications in default repository:</w:t>
       </w:r>
-      <w:bookmarkEnd w:id="10"/>
+      <w:bookmarkEnd w:id="11"/>
       <w:r>
         <w:t xml:space="preserve"> </w:t>
       </w:r>
@@ -2567,7 +2717,24 @@
         </w:numPr>
       </w:pPr>
       <w:r>
-        <w:t xml:space="preserve">Markov Table: This tracks the history of previous miss and associated tag. The table is of 2D array. Each array is called stream. Each stream has list of miss address information. </w:t>
+        <w:t xml:space="preserve">Markov Table: This tracks the history of previous miss and associated </w:t>
+      </w:r>
+      <w:r>
+        <w:t>confidence tag</w:t>
+      </w:r>
+      <w:r>
+        <w:t>. The table is of 2D array. Each array is called stream. Each stream has list of miss address information.</w:t>
+      </w:r>
+      <w:r>
+        <w:t xml:space="preserve"> Based on [4], the maximum priority entries per miss address is 4. Beyond which it does not add to accuracy since the probabilities of such transition will be low. Over head of handling the entry outweighs the storing of </w:t>
+      </w:r>
+      <w:proofErr w:type="gramStart"/>
+      <w:r>
+        <w:t>the misaddress</w:t>
+      </w:r>
+      <w:proofErr w:type="gramEnd"/>
+      <w:r>
+        <w:t xml:space="preserve"> when probability is low.  </w:t>
       </w:r>
     </w:p>
     <w:p>
@@ -2579,7 +2746,57 @@
         </w:numPr>
       </w:pPr>
       <w:r>
-        <w:t>Least recently used (LRU) algorithm: LRU is used to update the Markov table on every miss address hit or miss. Initially the table is allowed to fill arbitrarily. Once the table becomes full, the prioritization automatically occurs because of LRU. Initial latency of fill up is where maximum error of cache miss can occur. IF the table depth is huge, then initial latency can induce more cache misses and could cause drop in accuracy. However this is not yet tested in current gem5 implementation.</w:t>
+        <w:t>Least recently used (LRU) algorithm: LRU is used to update the Markov table on every miss address hit or miss. Initially the table is allowed to fill arbitrarily</w:t>
+      </w:r>
+      <w:r>
+        <w:t xml:space="preserve"> (not exactly arbitrarily, there is some order but I don’t have better phrase for the initial fill up mechanism)</w:t>
+      </w:r>
+      <w:r>
+        <w:t xml:space="preserve">. Once the table becomes full, the prioritization automatically occurs </w:t>
+      </w:r>
+      <w:r>
+        <w:t xml:space="preserve">with </w:t>
+      </w:r>
+      <w:r>
+        <w:t>LRU. Initial latency of fill up is where maximum error of cache miss occur</w:t>
+      </w:r>
+      <w:r>
+        <w:t>s (also observed in simulation stat which is not discussed in detailed later). If</w:t>
+      </w:r>
+      <w:r>
+        <w:t xml:space="preserve"> the table depth is huge, then initial latency can induce more cache misses and could cause drop in accuracy. </w:t>
+      </w:r>
+      <w:r>
+        <w:t xml:space="preserve">Hence, the current implementation houses only 16 ad depth. One more reason to avoid depth is amount of time spent on simulation which </w:t>
+      </w:r>
+      <w:r>
+        <w:t>I</w:t>
+      </w:r>
+      <w:r>
+        <w:t xml:space="preserve"> wanted to avoid</w:t>
+      </w:r>
+      <w:r>
+        <w:t>.</w:t>
+      </w:r>
+      <w:r>
+        <w:t xml:space="preserve"> </w:t>
+      </w:r>
+      <w:r>
+        <w:t xml:space="preserve">Increasing the depth beyond certain stage does not increases the accuracy or coverage because most recent cache misses are already stored in the </w:t>
+      </w:r>
+      <w:proofErr w:type="spellStart"/>
+      <w:r>
+        <w:t>markov</w:t>
+      </w:r>
+      <w:proofErr w:type="spellEnd"/>
+      <w:r>
+        <w:t xml:space="preserve"> chain and having long chain will introduce latency which is undesirable. </w:t>
+      </w:r>
+      <w:r>
+        <w:t xml:space="preserve">However </w:t>
+      </w:r>
+      <w:r>
+        <w:t xml:space="preserve">I personally have not tested this reasoning in the current implementation.  </w:t>
       </w:r>
     </w:p>
     <w:p>
@@ -2591,6 +2808,7 @@
         </w:numPr>
       </w:pPr>
       <w:r>
+        <w:lastRenderedPageBreak/>
         <w:t xml:space="preserve">M_ARRAY table: This table has list of addresses that needs to be </w:t>
       </w:r>
       <w:proofErr w:type="spellStart"/>
@@ -2599,7 +2817,19 @@
       </w:r>
       <w:proofErr w:type="spellEnd"/>
       <w:r>
-        <w:t xml:space="preserve"> whenever the bus is free. The table is filled up from a stream from Markov Table where there is miss-Address hit. If the miss address is not found in the </w:t>
+        <w:t xml:space="preserve"> whenever the </w:t>
+      </w:r>
+      <w:r>
+        <w:t>memory controller</w:t>
+      </w:r>
+      <w:r>
+        <w:t xml:space="preserve"> is free. The table is filled up </w:t>
+      </w:r>
+      <w:r>
+        <w:t xml:space="preserve">with </w:t>
+      </w:r>
+      <w:r>
+        <w:t xml:space="preserve">a stream from Markov Table where there is miss-Address hit. If the miss address is not found in the </w:t>
       </w:r>
       <w:proofErr w:type="spellStart"/>
       <w:r>
@@ -2627,7 +2857,13 @@
       </w:r>
       <w:proofErr w:type="spellStart"/>
       <w:r>
-        <w:t>marray</w:t>
+        <w:t>m</w:t>
+      </w:r>
+      <w:r>
+        <w:t>_</w:t>
+      </w:r>
+      <w:r>
+        <w:t>array</w:t>
       </w:r>
       <w:proofErr w:type="spellEnd"/>
       <w:r>
@@ -2659,30 +2895,82 @@
         </w:numPr>
       </w:pPr>
       <w:r>
-        <w:lastRenderedPageBreak/>
-        <w:t xml:space="preserve">Whenever miss is observed in the cache, the address is sent to the M_ARRAY and Markov table to find if it’s a hit. If the M_ARRAY has a hit, then address request was in pending issue. The algorithm issues next </w:t>
+        <w:t xml:space="preserve">Whenever miss is observed in the cache, the address is sent to the M_ARRAY </w:t>
+      </w:r>
+      <w:r>
+        <w:t xml:space="preserve">stream buffer </w:t>
+      </w:r>
+      <w:r>
+        <w:t xml:space="preserve">to find if it’s a hit. </w:t>
+      </w:r>
+      <w:r>
+        <w:t xml:space="preserve">This is done primarily to avoid </w:t>
       </w:r>
       <w:proofErr w:type="spellStart"/>
       <w:r>
+        <w:t>markov</w:t>
+      </w:r>
+      <w:proofErr w:type="spellEnd"/>
+      <w:r>
+        <w:t xml:space="preserve"> table computation overhead and also to avoid pollution of </w:t>
+      </w:r>
+      <w:proofErr w:type="spellStart"/>
+      <w:r>
+        <w:t>m_array</w:t>
+      </w:r>
+      <w:proofErr w:type="spellEnd"/>
+      <w:r>
+        <w:t xml:space="preserve"> table with duplicates. </w:t>
+      </w:r>
+      <w:r>
+        <w:t xml:space="preserve">If the M_ARRAY has a hit, then address request was in pending issue. The algorithm issues next </w:t>
+      </w:r>
+      <w:proofErr w:type="spellStart"/>
+      <w:r>
         <w:t>prefetch</w:t>
       </w:r>
       <w:proofErr w:type="spellEnd"/>
       <w:r>
-        <w:t xml:space="preserve"> address of the same block to avoid second miss which can occur. This is again under the assumption that there can be a second miss. If the hit was found in the Markov table, then the algorithm just updates the LRU so that priority is updated. If M_ARRAY conveys a miss, then it checks in Markov table if there is a hit. </w:t>
-      </w:r>
-      <w:r>
-        <w:t>If the hit was found in the Markov table, then the algorithm just updates the LRU so that priority is updated.</w:t>
-      </w:r>
-      <w:r>
-        <w:t xml:space="preserve"> If miss is reported in the </w:t>
+        <w:t xml:space="preserve"> address of the same block to avoid </w:t>
+      </w:r>
+      <w:r>
+        <w:t xml:space="preserve">subsequent </w:t>
       </w:r>
       <w:proofErr w:type="spellStart"/>
       <w:r>
+        <w:t>missAddress</w:t>
+      </w:r>
+      <w:proofErr w:type="spellEnd"/>
+      <w:r>
+        <w:t xml:space="preserve">. This is again under the assumption that there can be a second miss. </w:t>
+      </w:r>
+      <w:r>
+        <w:t xml:space="preserve">However if it was miss in </w:t>
+      </w:r>
+      <w:proofErr w:type="spellStart"/>
+      <w:r>
+        <w:t>m_array</w:t>
+      </w:r>
+      <w:proofErr w:type="spellEnd"/>
+      <w:r>
+        <w:t xml:space="preserve"> table, then Markov table is searched for hit. </w:t>
+      </w:r>
+      <w:r>
+        <w:t xml:space="preserve">If the hit was found in the Markov table, then the algorithm just updates the LRU so that priority is updated. If miss is reported in the </w:t>
+      </w:r>
+      <w:proofErr w:type="spellStart"/>
+      <w:r>
         <w:t>markov</w:t>
       </w:r>
       <w:proofErr w:type="spellEnd"/>
       <w:r>
-        <w:t xml:space="preserve"> table, a new entry is added to the Markov table. Whenever another miss occurs after that address, the pre-miss address is updated to reflect the connection creating a new node in </w:t>
+        <w:t xml:space="preserve"> table, a new </w:t>
+      </w:r>
+      <w:r>
+        <w:t xml:space="preserve">“stream” </w:t>
+      </w:r>
+      <w:r>
+        <w:t xml:space="preserve">entry is added to the Markov table. Whenever another miss occurs after that address, the pre-miss address is updated to reflect the connection creating a new node in </w:t>
       </w:r>
       <w:proofErr w:type="spellStart"/>
       <w:r>
@@ -2690,7 +2978,13 @@
       </w:r>
       <w:proofErr w:type="spellEnd"/>
       <w:r>
-        <w:t xml:space="preserve"> chain. If the chain exceeds the maximum node that the table can accommodate then the unused entry is replaced with new element. </w:t>
+        <w:t xml:space="preserve"> chain. If the chain exceeds the maximum node that the table can accommodate then the unused ent</w:t>
+      </w:r>
+      <w:r>
+        <w:t xml:space="preserve">ry is replaced with new element with LRU implementation. </w:t>
+      </w:r>
+      <w:r>
+        <w:t xml:space="preserve"> </w:t>
       </w:r>
     </w:p>
     <w:p>
@@ -2723,7 +3017,7 @@
       <w:pPr>
         <w:pStyle w:val="Heading2"/>
       </w:pPr>
-      <w:bookmarkStart w:id="11" w:name="_Toc494910957"/>
+      <w:bookmarkStart w:id="12" w:name="_Toc494994337"/>
       <w:r>
         <w:t>Implementation details</w:t>
       </w:r>
@@ -2733,7 +3027,7 @@
       <w:r>
         <w:t>:</w:t>
       </w:r>
-      <w:bookmarkEnd w:id="11"/>
+      <w:bookmarkEnd w:id="12"/>
       <w:r>
         <w:t xml:space="preserve"> </w:t>
       </w:r>
@@ -2767,7 +3061,13 @@
       </w:r>
       <w:proofErr w:type="spellEnd"/>
       <w:r>
-        <w:t xml:space="preserve"> table is considered to be of 16. Based on paper, they suggest they use about 1MB of space for Markov implementation. Which translate to about </w:t>
+        <w:t xml:space="preserve"> table is considered to be of 16. Based on </w:t>
+      </w:r>
+      <w:r>
+        <w:t>[4]</w:t>
+      </w:r>
+      <w:r>
+        <w:t xml:space="preserve">, they suggest they use about 1MB of space for Markov implementation. Which translate to about </w:t>
       </w:r>
       <w:r>
         <w:t xml:space="preserve">32K entries in the table (assuming 8B addressing, 4 width – 1024*1024/ 4*8). However this is not considered in current runs yet. This will be taken in account in next report. </w:t>
@@ -2890,16 +3190,36 @@
       <w:pPr>
         <w:pStyle w:val="Heading2"/>
       </w:pPr>
-      <w:bookmarkStart w:id="12" w:name="_Toc494910958"/>
+      <w:bookmarkStart w:id="13" w:name="_Toc494994338"/>
       <w:r>
         <w:t>Results</w:t>
       </w:r>
       <w:r>
         <w:t>:</w:t>
       </w:r>
-      <w:bookmarkEnd w:id="12"/>
+      <w:bookmarkEnd w:id="13"/>
     </w:p>
-    <w:p/>
+    <w:p>
+      <w:pPr>
+        <w:jc w:val="center"/>
+      </w:pPr>
+      <w:r>
+        <w:t xml:space="preserve">Table 1: Results of benchmarks and </w:t>
+      </w:r>
+      <w:proofErr w:type="spellStart"/>
+      <w:r>
+        <w:t>markov</w:t>
+      </w:r>
+      <w:proofErr w:type="spellEnd"/>
+      <w:r>
+        <w:t xml:space="preserve"> </w:t>
+      </w:r>
+      <w:proofErr w:type="spellStart"/>
+      <w:r>
+        <w:t>prefetcher</w:t>
+      </w:r>
+      <w:proofErr w:type="spellEnd"/>
+    </w:p>
     <w:tbl>
       <w:tblPr>
         <w:tblW w:w="5000" w:type="pct"/>
@@ -9925,26 +10245,33 @@
       <w:pPr>
         <w:pStyle w:val="Heading2"/>
       </w:pPr>
-      <w:bookmarkStart w:id="13" w:name="_Toc494910959"/>
+      <w:bookmarkStart w:id="14" w:name="_Toc494994339"/>
       <w:r>
         <w:t>Discussions:</w:t>
       </w:r>
-      <w:bookmarkEnd w:id="13"/>
+      <w:bookmarkEnd w:id="14"/>
     </w:p>
     <w:p>
       <w:r>
         <w:t xml:space="preserve">Based on the </w:t>
       </w:r>
-      <w:proofErr w:type="gramStart"/>
-      <w:r>
-        <w:t xml:space="preserve">Table </w:t>
-      </w:r>
-      <w:r>
-        <w:t xml:space="preserve"> and</w:t>
-      </w:r>
-      <w:proofErr w:type="gramEnd"/>
-      <w:r>
-        <w:t xml:space="preserve"> figures following points can be derived: </w:t>
+      <w:r>
+        <w:t>Table</w:t>
+      </w:r>
+      <w:r>
+        <w:t xml:space="preserve"> 1</w:t>
+      </w:r>
+      <w:r>
+        <w:t xml:space="preserve"> </w:t>
+      </w:r>
+      <w:r>
+        <w:t xml:space="preserve">and figures </w:t>
+      </w:r>
+      <w:r>
+        <w:t xml:space="preserve">7-11 </w:t>
+      </w:r>
+      <w:r>
+        <w:t xml:space="preserve">following points can be derived: </w:t>
       </w:r>
     </w:p>
     <w:p>
@@ -10027,10 +10354,13 @@
       </w:r>
       <w:proofErr w:type="spellEnd"/>
       <w:r>
-        <w:t xml:space="preserve"> stage and can be confirmed from MCPI graph.</w:t>
-      </w:r>
-      <w:r>
-        <w:t xml:space="preserve"> Whenever the bus is free, the memory controller schedules memory request. Current implementation should have added a minimum of 4X more memory </w:t>
+        <w:t xml:space="preserve"> stage</w:t>
+      </w:r>
+      <w:r>
+        <w:t xml:space="preserve">. </w:t>
+      </w:r>
+      <w:r>
+        <w:t xml:space="preserve">Whenever the bus is free, the memory controller schedules memory request. Current implementation should have added a minimum of 4X more memory </w:t>
       </w:r>
       <w:proofErr w:type="gramStart"/>
       <w:r>
@@ -10079,7 +10409,21 @@
       </w:r>
       <w:r>
         <w:lastRenderedPageBreak/>
-        <w:t xml:space="preserve">unnecessary data just being requested for no purposes. This can introduce latency for required data for the processor and slow the process down. Considering total simulation time, then </w:t>
+        <w:t xml:space="preserve">unnecessary data just being requested for no purposes. This can introduce latency for required data for the processor and slow the process down. </w:t>
+      </w:r>
+      <w:r>
+        <w:t xml:space="preserve">MCPI reflects this observation clearly for </w:t>
+      </w:r>
+      <w:proofErr w:type="spellStart"/>
+      <w:r>
+        <w:t>markov</w:t>
+      </w:r>
+      <w:proofErr w:type="spellEnd"/>
+      <w:r>
+        <w:t xml:space="preserve"> when compared to stride. </w:t>
+      </w:r>
+      <w:r>
+        <w:t xml:space="preserve">Considering total simulation time, then </w:t>
       </w:r>
       <w:proofErr w:type="spellStart"/>
       <w:r>
@@ -10125,13 +10469,19 @@
       </w:r>
       <w:proofErr w:type="spellEnd"/>
       <w:r>
-        <w:t xml:space="preserve"> was way low with a</w:t>
+        <w:t xml:space="preserve"> was low </w:t>
+      </w:r>
+      <w:r>
+        <w:t>with a</w:t>
       </w:r>
       <w:r>
         <w:t>ccuracy</w:t>
       </w:r>
       <w:r>
-        <w:t xml:space="preserve"> of 85%. This can be attributed to wrong priorities of miss addresses getting accessed. </w:t>
+        <w:t xml:space="preserve"> of 9</w:t>
+      </w:r>
+      <w:r>
+        <w:t xml:space="preserve">5%. This can be attributed to wrong priorities of miss addresses getting accessed. </w:t>
       </w:r>
       <w:r>
         <w:t xml:space="preserve">With LRU on </w:t>
@@ -10142,7 +10492,19 @@
       </w:r>
       <w:proofErr w:type="spellEnd"/>
       <w:r>
-        <w:t xml:space="preserve"> Table, accuracy improved by about 15%. The LRU implementation was done as per suggestion in paper and non-LRU implementation</w:t>
+        <w:t xml:space="preserve"> Tab</w:t>
+      </w:r>
+      <w:r>
+        <w:t>le, accuracy improved by about 4</w:t>
+      </w:r>
+      <w:r>
+        <w:t xml:space="preserve">%. The LRU implementation was done as per suggestion in </w:t>
+      </w:r>
+      <w:r>
+        <w:t>[4]</w:t>
+      </w:r>
+      <w:r>
+        <w:t xml:space="preserve"> and non-LRU implementation</w:t>
       </w:r>
       <w:r>
         <w:t xml:space="preserve"> statistical data</w:t>
@@ -10154,7 +10516,50 @@
         <w:t>in the report</w:t>
       </w:r>
       <w:r>
-        <w:t xml:space="preserve">. </w:t>
+        <w:t>.</w:t>
+      </w:r>
+      <w:r>
+        <w:t xml:space="preserve"> It is interesting to note that without the LRU the performance did not drop a lot. This can be due to two main reasons: </w:t>
+      </w:r>
+    </w:p>
+    <w:p>
+      <w:pPr>
+        <w:pStyle w:val="ListParagraph"/>
+        <w:numPr>
+          <w:ilvl w:val="0"/>
+          <w:numId w:val="30"/>
+        </w:numPr>
+      </w:pPr>
+      <w:r>
+        <w:t xml:space="preserve">Most the addresses were repeated or were not dependent addresses. </w:t>
+      </w:r>
+    </w:p>
+    <w:p>
+      <w:pPr>
+        <w:pStyle w:val="ListParagraph"/>
+        <w:numPr>
+          <w:ilvl w:val="0"/>
+          <w:numId w:val="30"/>
+        </w:numPr>
+      </w:pPr>
+      <w:r>
+        <w:t xml:space="preserve">There were more CPU requests which had higher priority over </w:t>
+      </w:r>
+      <w:proofErr w:type="spellStart"/>
+      <w:r>
+        <w:t>prefetcher</w:t>
+      </w:r>
+      <w:proofErr w:type="spellEnd"/>
+      <w:r>
+        <w:t xml:space="preserve">. The controller can always drop the </w:t>
+      </w:r>
+      <w:proofErr w:type="spellStart"/>
+      <w:r>
+        <w:t>prefetcher</w:t>
+      </w:r>
+      <w:proofErr w:type="spellEnd"/>
+      <w:r>
+        <w:t xml:space="preserve"> request if CPU is requesting for memory. </w:t>
       </w:r>
     </w:p>
     <w:p>
@@ -10170,19 +10575,17 @@
       </w:r>
       <w:proofErr w:type="spellStart"/>
       <w:r>
-        <w:t>MI_stride</w:t>
+        <w:t>MI_strid</w:t>
+      </w:r>
+      <w:r>
+        <w:t>e</w:t>
       </w:r>
       <w:proofErr w:type="spellEnd"/>
       <w:r>
-        <w:t xml:space="preserve"> x264 benchmark as baseline. </w:t>
-      </w:r>
-      <w:proofErr w:type="gramStart"/>
-      <w:r>
-        <w:t>( although</w:t>
-      </w:r>
-      <w:proofErr w:type="gramEnd"/>
-      <w:r>
-        <w:t xml:space="preserve"> I agree that is not correct since each benchmark has different compute and one needs to check with respect to each other, however I wanted to understand how benchmark data effect the </w:t>
+        <w:t xml:space="preserve"> x264 benchmark as baseline. (A</w:t>
+      </w:r>
+      <w:r>
+        <w:t xml:space="preserve">lthough I agree that is not correct since each benchmark has different compute and one needs to check with respect to each other, however I wanted to understand how benchmark data effect the </w:t>
       </w:r>
       <w:proofErr w:type="spellStart"/>
       <w:r>
@@ -10190,7 +10593,13 @@
       </w:r>
       <w:proofErr w:type="spellEnd"/>
       <w:r>
-        <w:t xml:space="preserve"> accuracy and hence I took this approach). Coverage is average cache miss relativistic to baseline. It is quite interesting to see that coverages significantly varies across different cache coherence and </w:t>
+        <w:t xml:space="preserve"> accuracy and hence I took this approach). Coverage is average cache miss relativistic to baseline. It is quite i</w:t>
+      </w:r>
+      <w:r>
+        <w:t>nteresting to see that coverage</w:t>
+      </w:r>
+      <w:r>
+        <w:t xml:space="preserve"> significantly varies across different cache coherence and </w:t>
       </w:r>
       <w:proofErr w:type="spellStart"/>
       <w:r>
@@ -10237,7 +10646,19 @@
       </w:r>
       <w:proofErr w:type="spellEnd"/>
       <w:r>
-        <w:t xml:space="preserve"> does provide better cache hits over stride and is very similar to observation in 4. This can be attributed to two main points – Markov table and more requests for different address. </w:t>
+        <w:t xml:space="preserve"> does provide better cache hits over stride and is very similar to observation in </w:t>
+      </w:r>
+      <w:r>
+        <w:t>[</w:t>
+      </w:r>
+      <w:r>
+        <w:t>4</w:t>
+      </w:r>
+      <w:r>
+        <w:t>]</w:t>
+      </w:r>
+      <w:r>
+        <w:t xml:space="preserve">. This can be attributed to two main points – Markov table and more requests for different address. </w:t>
       </w:r>
     </w:p>
     <w:p>
@@ -10249,29 +10670,37 @@
         </w:numPr>
       </w:pPr>
       <w:r>
-        <w:t xml:space="preserve">Timeliness is subjective to discuss in current implementation for two possible reasons. Timeliness depends on cache coherence and also depends on how much useful data have been displaced. Hence, I disagree with [4] definition. However, for sake of discussion, I have measured timeliness as per [4] definition. For x264, Markov model does take maximum MCPI and is expected given that more memory request are being performed and useful data has been displaced. Although LRU should have fixed this issue but memory controller can drop the </w:t>
+        <w:t>Timeliness is subjective to discuss in current implementation for two possible reasons. Timeliness depends on cache coherence and also depends on how much useful data have been displaced. Hence, I disagree</w:t>
+      </w:r>
+      <w:r>
+        <w:t xml:space="preserve"> with [4] definition. F</w:t>
+      </w:r>
+      <w:r>
+        <w:t xml:space="preserve">or sake of discussion, I have measured timeliness as per [4] definition. For x264, Markov model does take </w:t>
+      </w:r>
+      <w:r>
+        <w:t xml:space="preserve">more </w:t>
+      </w:r>
+      <w:r>
+        <w:t xml:space="preserve">MCPI </w:t>
+      </w:r>
+      <w:r>
+        <w:t xml:space="preserve">when compared to stride which contradicts [4]. This is because </w:t>
       </w:r>
       <w:proofErr w:type="spellStart"/>
       <w:r>
-        <w:t>prefetch</w:t>
+        <w:t>prefetcher</w:t>
       </w:r>
       <w:proofErr w:type="spellEnd"/>
       <w:r>
-        <w:t xml:space="preserve"> request at run time.  </w:t>
-      </w:r>
-    </w:p>
-    <w:p>
-      <w:pPr>
-        <w:pStyle w:val="Heading1"/>
-      </w:pPr>
-      <w:bookmarkStart w:id="14" w:name="_Toc494910960"/>
-      <w:r>
-        <w:t>Ending thoughts</w:t>
-      </w:r>
-      <w:r>
-        <w:t>:</w:t>
-      </w:r>
-      <w:bookmarkEnd w:id="14"/>
+        <w:t xml:space="preserve"> is introducing lot of unnecessary data request and polluting the required memory request. </w:t>
+      </w:r>
+      <w:r>
+        <w:t xml:space="preserve">Although LRU should have fixed this issue but </w:t>
+      </w:r>
+      <w:r>
+        <w:t xml:space="preserve">I am unsure why still MCPI is large. </w:t>
+      </w:r>
     </w:p>
     <w:p>
       <w:pPr>
@@ -10282,8 +10711,43 @@
         </w:numPr>
       </w:pPr>
       <w:r>
-        <w:t xml:space="preserve">The first part of the assignment was way more complicated than previous assignments. Further, there were so many directionless points. I felt that the complication was not worth the 3% of grade associated with it as it consumed lot of quality time of other projects, coursework and research. The timeline and quantity of work are not defined well for checkpoint. </w:t>
-      </w:r>
+        <w:t xml:space="preserve">Among all the </w:t>
+      </w:r>
+      <w:proofErr w:type="spellStart"/>
+      <w:r>
+        <w:t>prefetchers</w:t>
+      </w:r>
+      <w:proofErr w:type="spellEnd"/>
+      <w:r>
+        <w:t xml:space="preserve">, the tagged </w:t>
+      </w:r>
+      <w:proofErr w:type="spellStart"/>
+      <w:r>
+        <w:t>prefetcher</w:t>
+      </w:r>
+      <w:proofErr w:type="spellEnd"/>
+      <w:r>
+        <w:t xml:space="preserve"> does the best overall. I am not sure why this happens. Perhaps, I did not code well </w:t>
+      </w:r>
+      <w:r>
+        <w:sym w:font="Wingdings" w:char="F04A"/>
+      </w:r>
+      <w:r>
+        <w:t xml:space="preserve"> </w:t>
+      </w:r>
+    </w:p>
+    <w:p>
+      <w:pPr>
+        <w:pStyle w:val="Heading1"/>
+      </w:pPr>
+      <w:bookmarkStart w:id="15" w:name="_Toc494994340"/>
+      <w:r>
+        <w:t>Ending thoughts</w:t>
+      </w:r>
+      <w:r>
+        <w:t>:</w:t>
+      </w:r>
+      <w:bookmarkEnd w:id="15"/>
     </w:p>
     <w:p>
       <w:pPr>
@@ -10294,15 +10758,13 @@
         </w:numPr>
       </w:pPr>
       <w:r>
-        <w:t xml:space="preserve">It turns out that </w:t>
-      </w:r>
-      <w:proofErr w:type="gramStart"/>
-      <w:r>
-        <w:t>the misaddress</w:t>
-      </w:r>
-      <w:proofErr w:type="gramEnd"/>
-      <w:r>
-        <w:t xml:space="preserve"> can be zero. This scenarios requires special handling in the code. </w:t>
+        <w:t xml:space="preserve">The first part of the assignment was way more complicated than previous assignments. Further, there were so many directionless points. I felt that the complication was not worth the 3% of grade associated with it as it consumed lot of quality time of other projects, coursework and research. </w:t>
+      </w:r>
+      <w:r>
+        <w:t>Personally, I felt the</w:t>
+      </w:r>
+      <w:r>
+        <w:t xml:space="preserve"> timeline and quantity of work are not defined well for checkpoint. </w:t>
       </w:r>
     </w:p>
     <w:p>
@@ -10314,40 +10776,98 @@
         </w:numPr>
       </w:pPr>
       <w:r>
-        <w:t xml:space="preserve">I found a strange issue and have not figure out a fix yet. Gem5.opt crashes whenever I run normally. However, gem5.debug works smoothly for the given benchmark and code. I am yet to trace the real issue and hence I could not report the statistics for </w:t>
-      </w:r>
-      <w:proofErr w:type="spellStart"/>
-      <w:r>
-        <w:t>bodytrack</w:t>
-      </w:r>
-      <w:proofErr w:type="spellEnd"/>
-      <w:r>
-        <w:t xml:space="preserve"> and </w:t>
-      </w:r>
-      <w:proofErr w:type="spellStart"/>
-      <w:r>
-        <w:t>blackscholes</w:t>
-      </w:r>
-      <w:proofErr w:type="spellEnd"/>
-      <w:r>
-        <w:t>. The benchmark runs are hardly any relevant since the observation across bench</w:t>
-      </w:r>
-      <w:r>
-        <w:t>marks</w:t>
-      </w:r>
-      <w:r>
-        <w:t xml:space="preserve"> is consistent based. </w:t>
-      </w:r>
-      <w:r>
-        <w:t xml:space="preserve">The only difference that can be seen is the coverage across different benchmarks however, it does have a consistent behavior as discussed in previous section. </w:t>
+        <w:t xml:space="preserve">It turns out that </w:t>
+      </w:r>
+      <w:proofErr w:type="gramStart"/>
+      <w:r>
+        <w:t>the misaddress</w:t>
+      </w:r>
+      <w:proofErr w:type="gramEnd"/>
+      <w:r>
+        <w:t xml:space="preserve"> can be zero. This scenarios requires special handling in the code. </w:t>
       </w:r>
     </w:p>
     <w:p>
       <w:pPr>
+        <w:pStyle w:val="ListParagraph"/>
+        <w:numPr>
+          <w:ilvl w:val="0"/>
+          <w:numId w:val="9"/>
+        </w:numPr>
+      </w:pPr>
+      <w:r>
+        <w:lastRenderedPageBreak/>
+        <w:t xml:space="preserve">I found a strange issue and have not figure out a fix yet. Gem5.opt crashes whenever I run normally. However, gem5.debug works smoothly for the given benchmark and code. I am yet to trace the real issue and hence I could not report the statistics for </w:t>
+      </w:r>
+      <w:proofErr w:type="spellStart"/>
+      <w:r>
+        <w:t>bodytrack</w:t>
+      </w:r>
+      <w:proofErr w:type="spellEnd"/>
+      <w:r>
+        <w:t xml:space="preserve"> and </w:t>
+      </w:r>
+      <w:proofErr w:type="spellStart"/>
+      <w:r>
+        <w:t>blackscholes</w:t>
+      </w:r>
+      <w:proofErr w:type="spellEnd"/>
+      <w:r>
+        <w:t>. The benchmark runs are hardly any relevant since the observation across bench</w:t>
+      </w:r>
+      <w:r>
+        <w:t>marks</w:t>
+      </w:r>
+      <w:r>
+        <w:t xml:space="preserve"> is consistent based. </w:t>
+      </w:r>
+      <w:r>
+        <w:t xml:space="preserve">The only difference that can be seen is the coverage across different benchmarks however, it does have a consistent behavior as discussed in previous section. </w:t>
+      </w:r>
+    </w:p>
+    <w:p>
+      <w:pPr>
+        <w:pStyle w:val="ListParagraph"/>
+        <w:numPr>
+          <w:ilvl w:val="0"/>
+          <w:numId w:val="9"/>
+        </w:numPr>
+      </w:pPr>
+      <w:r>
+        <w:t xml:space="preserve">Initially I thought of taking the extension but I decided to do it if required for final submission. Taking extension is just avoiding a problem or pushing it forward. I prefer to accept it. (Personally!)  </w:t>
+      </w:r>
+    </w:p>
+    <w:p>
+      <w:pPr>
+        <w:pStyle w:val="ListParagraph"/>
+        <w:numPr>
+          <w:ilvl w:val="0"/>
+          <w:numId w:val="9"/>
+        </w:numPr>
+      </w:pPr>
+      <w:r>
+        <w:t>I found another interesting point – repeatability and reproducibility. The bug was reproducible in other machines. However, the stats that I got are not same in other machine!!! I have not figure out why this happens but yes, if you run – you may not get the same data but will get similar data. (</w:t>
+      </w:r>
+      <w:proofErr w:type="gramStart"/>
+      <w:r>
+        <w:t>this</w:t>
+      </w:r>
+      <w:proofErr w:type="gramEnd"/>
+      <w:r>
+        <w:t xml:space="preserve"> does not make sense logically but I don’t have explanation for this!) </w:t>
+      </w:r>
+    </w:p>
+    <w:p>
+      <w:pPr>
         <w:pStyle w:val="Heading1"/>
       </w:pPr>
-      <w:r>
-        <w:t xml:space="preserve">Next Steps: </w:t>
+      <w:bookmarkStart w:id="16" w:name="_Toc494994341"/>
+      <w:r>
+        <w:t>Next Steps:</w:t>
+      </w:r>
+      <w:bookmarkEnd w:id="16"/>
+      <w:r>
+        <w:t xml:space="preserve"> </w:t>
       </w:r>
     </w:p>
     <w:p>
@@ -10371,7 +10891,19 @@
         </w:numPr>
       </w:pPr>
       <w:r>
-        <w:t xml:space="preserve">Fix bug issues in Markov </w:t>
+        <w:t xml:space="preserve">Fix </w:t>
+      </w:r>
+      <w:r>
+        <w:t xml:space="preserve">“mystery </w:t>
+      </w:r>
+      <w:r>
+        <w:t>bug issues</w:t>
+      </w:r>
+      <w:r>
+        <w:t>”</w:t>
+      </w:r>
+      <w:r>
+        <w:t xml:space="preserve"> in Markov </w:t>
       </w:r>
       <w:proofErr w:type="spellStart"/>
       <w:r>
@@ -10391,7 +10923,6 @@
         </w:numPr>
       </w:pPr>
       <w:r>
-        <w:lastRenderedPageBreak/>
         <w:t xml:space="preserve">Optimize </w:t>
       </w:r>
       <w:proofErr w:type="spellStart"/>
@@ -10412,18 +10943,14 @@
       </w:r>
     </w:p>
     <w:p>
-      <w:bookmarkStart w:id="15" w:name="_GoBack"/>
-      <w:bookmarkEnd w:id="15"/>
-    </w:p>
-    <w:p>
       <w:pPr>
         <w:pStyle w:val="Heading1"/>
       </w:pPr>
-      <w:bookmarkStart w:id="16" w:name="_Toc494910961"/>
+      <w:bookmarkStart w:id="17" w:name="_Toc494994342"/>
       <w:r>
         <w:t>References:</w:t>
       </w:r>
-      <w:bookmarkEnd w:id="16"/>
+      <w:bookmarkEnd w:id="17"/>
     </w:p>
     <w:p>
       <w:pPr>
@@ -10572,7 +11099,7 @@
             <w:bCs/>
             <w:noProof/>
           </w:rPr>
-          <w:t>13</w:t>
+          <w:t>3</w:t>
         </w:r>
         <w:r>
           <w:rPr>
@@ -10639,10 +11166,7 @@
       <w:pStyle w:val="Header"/>
     </w:pPr>
     <w:r>
-      <w:t>ECE511: Assignment 3</w:t>
-    </w:r>
-    <w:r>
-      <w:t xml:space="preserve">                                                                          Submitted by Vikram Sharma Mailthody</w:t>
+      <w:t>ECE511: Assignment 3                                                                          Submitted by Vikram Sharma Mailthody</w:t>
     </w:r>
   </w:p>
 </w:hdr>
@@ -10651,6 +11175,95 @@
 <file path=word/numbering.xml><?xml version="1.0" encoding="utf-8"?>
 <w:numbering xmlns:wpc="http://schemas.microsoft.com/office/word/2010/wordprocessingCanvas" xmlns:cx="http://schemas.microsoft.com/office/drawing/2014/chartex" xmlns:cx1="http://schemas.microsoft.com/office/drawing/2015/9/8/chartex" xmlns:mc="http://schemas.openxmlformats.org/markup-compatibility/2006" xmlns:o="urn:schemas-microsoft-com:office:office" xmlns:r="http://schemas.openxmlformats.org/officeDocument/2006/relationships" xmlns:m="http://schemas.openxmlformats.org/officeDocument/2006/math" xmlns:v="urn:schemas-microsoft-com:vml" xmlns:wp14="http://schemas.microsoft.com/office/word/2010/wordprocessingDrawing" xmlns:wp="http://schemas.openxmlformats.org/drawingml/2006/wordprocessingDrawing" xmlns:w10="urn:schemas-microsoft-com:office:word" xmlns:w="http://schemas.openxmlformats.org/wordprocessingml/2006/main" xmlns:w14="http://schemas.microsoft.com/office/word/2010/wordml" xmlns:w15="http://schemas.microsoft.com/office/word/2012/wordml" xmlns:w16se="http://schemas.microsoft.com/office/word/2015/wordml/symex" xmlns:wpg="http://schemas.microsoft.com/office/word/2010/wordprocessingGroup" xmlns:wpi="http://schemas.microsoft.com/office/word/2010/wordprocessingInk" xmlns:wne="http://schemas.microsoft.com/office/word/2006/wordml" xmlns:wps="http://schemas.microsoft.com/office/word/2010/wordprocessingShape" mc:Ignorable="w14 w15 w16se wp14">
   <w:abstractNum w:abstractNumId="0" w15:restartNumberingAfterBreak="0">
+    <w:nsid w:val="03A20530"/>
+    <w:multiLevelType w:val="hybridMultilevel"/>
+    <w:tmpl w:val="BFE68114"/>
+    <w:lvl w:ilvl="0" w:tplc="38100C5E">
+      <w:start w:val="1"/>
+      <w:numFmt w:val="lowerLetter"/>
+      <w:lvlText w:val="%1."/>
+      <w:lvlJc w:val="left"/>
+      <w:pPr>
+        <w:ind w:left="1080" w:hanging="360"/>
+      </w:pPr>
+      <w:rPr>
+        <w:rFonts w:hint="default"/>
+      </w:rPr>
+    </w:lvl>
+    <w:lvl w:ilvl="1" w:tplc="04090019" w:tentative="1">
+      <w:start w:val="1"/>
+      <w:numFmt w:val="lowerLetter"/>
+      <w:lvlText w:val="%2."/>
+      <w:lvlJc w:val="left"/>
+      <w:pPr>
+        <w:ind w:left="1800" w:hanging="360"/>
+      </w:pPr>
+    </w:lvl>
+    <w:lvl w:ilvl="2" w:tplc="0409001B" w:tentative="1">
+      <w:start w:val="1"/>
+      <w:numFmt w:val="lowerRoman"/>
+      <w:lvlText w:val="%3."/>
+      <w:lvlJc w:val="right"/>
+      <w:pPr>
+        <w:ind w:left="2520" w:hanging="180"/>
+      </w:pPr>
+    </w:lvl>
+    <w:lvl w:ilvl="3" w:tplc="0409000F" w:tentative="1">
+      <w:start w:val="1"/>
+      <w:numFmt w:val="decimal"/>
+      <w:lvlText w:val="%4."/>
+      <w:lvlJc w:val="left"/>
+      <w:pPr>
+        <w:ind w:left="3240" w:hanging="360"/>
+      </w:pPr>
+    </w:lvl>
+    <w:lvl w:ilvl="4" w:tplc="04090019" w:tentative="1">
+      <w:start w:val="1"/>
+      <w:numFmt w:val="lowerLetter"/>
+      <w:lvlText w:val="%5."/>
+      <w:lvlJc w:val="left"/>
+      <w:pPr>
+        <w:ind w:left="3960" w:hanging="360"/>
+      </w:pPr>
+    </w:lvl>
+    <w:lvl w:ilvl="5" w:tplc="0409001B" w:tentative="1">
+      <w:start w:val="1"/>
+      <w:numFmt w:val="lowerRoman"/>
+      <w:lvlText w:val="%6."/>
+      <w:lvlJc w:val="right"/>
+      <w:pPr>
+        <w:ind w:left="4680" w:hanging="180"/>
+      </w:pPr>
+    </w:lvl>
+    <w:lvl w:ilvl="6" w:tplc="0409000F" w:tentative="1">
+      <w:start w:val="1"/>
+      <w:numFmt w:val="decimal"/>
+      <w:lvlText w:val="%7."/>
+      <w:lvlJc w:val="left"/>
+      <w:pPr>
+        <w:ind w:left="5400" w:hanging="360"/>
+      </w:pPr>
+    </w:lvl>
+    <w:lvl w:ilvl="7" w:tplc="04090019" w:tentative="1">
+      <w:start w:val="1"/>
+      <w:numFmt w:val="lowerLetter"/>
+      <w:lvlText w:val="%8."/>
+      <w:lvlJc w:val="left"/>
+      <w:pPr>
+        <w:ind w:left="6120" w:hanging="360"/>
+      </w:pPr>
+    </w:lvl>
+    <w:lvl w:ilvl="8" w:tplc="0409001B" w:tentative="1">
+      <w:start w:val="1"/>
+      <w:numFmt w:val="lowerRoman"/>
+      <w:lvlText w:val="%9."/>
+      <w:lvlJc w:val="right"/>
+      <w:pPr>
+        <w:ind w:left="6840" w:hanging="180"/>
+      </w:pPr>
+    </w:lvl>
+  </w:abstractNum>
+  <w:abstractNum w:abstractNumId="1" w15:restartNumberingAfterBreak="0">
     <w:nsid w:val="086235C0"/>
     <w:multiLevelType w:val="hybridMultilevel"/>
     <w:tmpl w:val="843EAAAA"/>
@@ -10739,7 +11352,7 @@
       </w:pPr>
     </w:lvl>
   </w:abstractNum>
-  <w:abstractNum w:abstractNumId="1" w15:restartNumberingAfterBreak="0">
+  <w:abstractNum w:abstractNumId="2" w15:restartNumberingAfterBreak="0">
     <w:nsid w:val="10FE23B9"/>
     <w:multiLevelType w:val="hybridMultilevel"/>
     <w:tmpl w:val="48BA6DEC"/>
@@ -10828,7 +11441,7 @@
       </w:pPr>
     </w:lvl>
   </w:abstractNum>
-  <w:abstractNum w:abstractNumId="2" w15:restartNumberingAfterBreak="0">
+  <w:abstractNum w:abstractNumId="3" w15:restartNumberingAfterBreak="0">
     <w:nsid w:val="156F0867"/>
     <w:multiLevelType w:val="hybridMultilevel"/>
     <w:tmpl w:val="9A647F66"/>
@@ -10917,7 +11530,7 @@
       </w:pPr>
     </w:lvl>
   </w:abstractNum>
-  <w:abstractNum w:abstractNumId="3" w15:restartNumberingAfterBreak="0">
+  <w:abstractNum w:abstractNumId="4" w15:restartNumberingAfterBreak="0">
     <w:nsid w:val="1BB95184"/>
     <w:multiLevelType w:val="hybridMultilevel"/>
     <w:tmpl w:val="39A4B0D4"/>
@@ -11030,7 +11643,7 @@
       </w:rPr>
     </w:lvl>
   </w:abstractNum>
-  <w:abstractNum w:abstractNumId="4" w15:restartNumberingAfterBreak="0">
+  <w:abstractNum w:abstractNumId="5" w15:restartNumberingAfterBreak="0">
     <w:nsid w:val="213771F9"/>
     <w:multiLevelType w:val="hybridMultilevel"/>
     <w:tmpl w:val="A5067DBC"/>
@@ -11119,7 +11732,7 @@
       </w:pPr>
     </w:lvl>
   </w:abstractNum>
-  <w:abstractNum w:abstractNumId="5" w15:restartNumberingAfterBreak="0">
+  <w:abstractNum w:abstractNumId="6" w15:restartNumberingAfterBreak="0">
     <w:nsid w:val="2B004890"/>
     <w:multiLevelType w:val="hybridMultilevel"/>
     <w:tmpl w:val="E912049C"/>
@@ -11208,7 +11821,7 @@
       </w:pPr>
     </w:lvl>
   </w:abstractNum>
-  <w:abstractNum w:abstractNumId="6" w15:restartNumberingAfterBreak="0">
+  <w:abstractNum w:abstractNumId="7" w15:restartNumberingAfterBreak="0">
     <w:nsid w:val="2B2F58C4"/>
     <w:multiLevelType w:val="hybridMultilevel"/>
     <w:tmpl w:val="3AF67AE4"/>
@@ -11321,7 +11934,7 @@
       </w:rPr>
     </w:lvl>
   </w:abstractNum>
-  <w:abstractNum w:abstractNumId="7" w15:restartNumberingAfterBreak="0">
+  <w:abstractNum w:abstractNumId="8" w15:restartNumberingAfterBreak="0">
     <w:nsid w:val="2FCF6086"/>
     <w:multiLevelType w:val="hybridMultilevel"/>
     <w:tmpl w:val="6FBE6A48"/>
@@ -11410,7 +12023,7 @@
       </w:pPr>
     </w:lvl>
   </w:abstractNum>
-  <w:abstractNum w:abstractNumId="8" w15:restartNumberingAfterBreak="0">
+  <w:abstractNum w:abstractNumId="9" w15:restartNumberingAfterBreak="0">
     <w:nsid w:val="35327577"/>
     <w:multiLevelType w:val="hybridMultilevel"/>
     <w:tmpl w:val="6FBE6A48"/>
@@ -11499,7 +12112,7 @@
       </w:pPr>
     </w:lvl>
   </w:abstractNum>
-  <w:abstractNum w:abstractNumId="9" w15:restartNumberingAfterBreak="0">
+  <w:abstractNum w:abstractNumId="10" w15:restartNumberingAfterBreak="0">
     <w:nsid w:val="38D62DE2"/>
     <w:multiLevelType w:val="hybridMultilevel"/>
     <w:tmpl w:val="AB625E82"/>
@@ -11588,7 +12201,7 @@
       </w:pPr>
     </w:lvl>
   </w:abstractNum>
-  <w:abstractNum w:abstractNumId="10" w15:restartNumberingAfterBreak="0">
+  <w:abstractNum w:abstractNumId="11" w15:restartNumberingAfterBreak="0">
     <w:nsid w:val="3CB77EAD"/>
     <w:multiLevelType w:val="hybridMultilevel"/>
     <w:tmpl w:val="0D921B58"/>
@@ -11677,7 +12290,7 @@
       </w:pPr>
     </w:lvl>
   </w:abstractNum>
-  <w:abstractNum w:abstractNumId="11" w15:restartNumberingAfterBreak="0">
+  <w:abstractNum w:abstractNumId="12" w15:restartNumberingAfterBreak="0">
     <w:nsid w:val="477D3C98"/>
     <w:multiLevelType w:val="hybridMultilevel"/>
     <w:tmpl w:val="E912049C"/>
@@ -11766,7 +12379,7 @@
       </w:pPr>
     </w:lvl>
   </w:abstractNum>
-  <w:abstractNum w:abstractNumId="12" w15:restartNumberingAfterBreak="0">
+  <w:abstractNum w:abstractNumId="13" w15:restartNumberingAfterBreak="0">
     <w:nsid w:val="4D95084C"/>
     <w:multiLevelType w:val="hybridMultilevel"/>
     <w:tmpl w:val="8710F55E"/>
@@ -11855,7 +12468,7 @@
       </w:pPr>
     </w:lvl>
   </w:abstractNum>
-  <w:abstractNum w:abstractNumId="13" w15:restartNumberingAfterBreak="0">
+  <w:abstractNum w:abstractNumId="14" w15:restartNumberingAfterBreak="0">
     <w:nsid w:val="5155002C"/>
     <w:multiLevelType w:val="hybridMultilevel"/>
     <w:tmpl w:val="5918462E"/>
@@ -11944,7 +12557,7 @@
       </w:pPr>
     </w:lvl>
   </w:abstractNum>
-  <w:abstractNum w:abstractNumId="14" w15:restartNumberingAfterBreak="0">
+  <w:abstractNum w:abstractNumId="15" w15:restartNumberingAfterBreak="0">
     <w:nsid w:val="5206709A"/>
     <w:multiLevelType w:val="hybridMultilevel"/>
     <w:tmpl w:val="E508EA9A"/>
@@ -12033,7 +12646,7 @@
       </w:pPr>
     </w:lvl>
   </w:abstractNum>
-  <w:abstractNum w:abstractNumId="15" w15:restartNumberingAfterBreak="0">
+  <w:abstractNum w:abstractNumId="16" w15:restartNumberingAfterBreak="0">
     <w:nsid w:val="54837A46"/>
     <w:multiLevelType w:val="hybridMultilevel"/>
     <w:tmpl w:val="E31E8DFC"/>
@@ -12122,7 +12735,7 @@
       </w:pPr>
     </w:lvl>
   </w:abstractNum>
-  <w:abstractNum w:abstractNumId="16" w15:restartNumberingAfterBreak="0">
+  <w:abstractNum w:abstractNumId="17" w15:restartNumberingAfterBreak="0">
     <w:nsid w:val="58795C3B"/>
     <w:multiLevelType w:val="hybridMultilevel"/>
     <w:tmpl w:val="F5BE42CA"/>
@@ -12211,7 +12824,7 @@
       </w:pPr>
     </w:lvl>
   </w:abstractNum>
-  <w:abstractNum w:abstractNumId="17" w15:restartNumberingAfterBreak="0">
+  <w:abstractNum w:abstractNumId="18" w15:restartNumberingAfterBreak="0">
     <w:nsid w:val="58EC1B43"/>
     <w:multiLevelType w:val="hybridMultilevel"/>
     <w:tmpl w:val="E508EA9A"/>
@@ -12300,7 +12913,7 @@
       </w:pPr>
     </w:lvl>
   </w:abstractNum>
-  <w:abstractNum w:abstractNumId="18" w15:restartNumberingAfterBreak="0">
+  <w:abstractNum w:abstractNumId="19" w15:restartNumberingAfterBreak="0">
     <w:nsid w:val="5BAC0FC9"/>
     <w:multiLevelType w:val="hybridMultilevel"/>
     <w:tmpl w:val="CD1C3656"/>
@@ -12389,7 +13002,7 @@
       </w:pPr>
     </w:lvl>
   </w:abstractNum>
-  <w:abstractNum w:abstractNumId="19" w15:restartNumberingAfterBreak="0">
+  <w:abstractNum w:abstractNumId="20" w15:restartNumberingAfterBreak="0">
     <w:nsid w:val="5D640C4C"/>
     <w:multiLevelType w:val="hybridMultilevel"/>
     <w:tmpl w:val="6FBE6A48"/>
@@ -12478,7 +13091,7 @@
       </w:pPr>
     </w:lvl>
   </w:abstractNum>
-  <w:abstractNum w:abstractNumId="20" w15:restartNumberingAfterBreak="0">
+  <w:abstractNum w:abstractNumId="21" w15:restartNumberingAfterBreak="0">
     <w:nsid w:val="606E24FD"/>
     <w:multiLevelType w:val="hybridMultilevel"/>
     <w:tmpl w:val="019ADBCE"/>
@@ -12567,7 +13180,7 @@
       </w:pPr>
     </w:lvl>
   </w:abstractNum>
-  <w:abstractNum w:abstractNumId="21" w15:restartNumberingAfterBreak="0">
+  <w:abstractNum w:abstractNumId="22" w15:restartNumberingAfterBreak="0">
     <w:nsid w:val="61E858FB"/>
     <w:multiLevelType w:val="hybridMultilevel"/>
     <w:tmpl w:val="9D48609E"/>
@@ -12680,7 +13293,7 @@
       </w:rPr>
     </w:lvl>
   </w:abstractNum>
-  <w:abstractNum w:abstractNumId="22" w15:restartNumberingAfterBreak="0">
+  <w:abstractNum w:abstractNumId="23" w15:restartNumberingAfterBreak="0">
     <w:nsid w:val="62192BD3"/>
     <w:multiLevelType w:val="hybridMultilevel"/>
     <w:tmpl w:val="98A461F0"/>
@@ -12769,7 +13382,7 @@
       </w:pPr>
     </w:lvl>
   </w:abstractNum>
-  <w:abstractNum w:abstractNumId="23" w15:restartNumberingAfterBreak="0">
+  <w:abstractNum w:abstractNumId="24" w15:restartNumberingAfterBreak="0">
     <w:nsid w:val="63742448"/>
     <w:multiLevelType w:val="hybridMultilevel"/>
     <w:tmpl w:val="BD1A1062"/>
@@ -12858,7 +13471,7 @@
       </w:pPr>
     </w:lvl>
   </w:abstractNum>
-  <w:abstractNum w:abstractNumId="24" w15:restartNumberingAfterBreak="0">
+  <w:abstractNum w:abstractNumId="25" w15:restartNumberingAfterBreak="0">
     <w:nsid w:val="6ACF5EAB"/>
     <w:multiLevelType w:val="hybridMultilevel"/>
     <w:tmpl w:val="E912049C"/>
@@ -12947,7 +13560,7 @@
       </w:pPr>
     </w:lvl>
   </w:abstractNum>
-  <w:abstractNum w:abstractNumId="25" w15:restartNumberingAfterBreak="0">
+  <w:abstractNum w:abstractNumId="26" w15:restartNumberingAfterBreak="0">
     <w:nsid w:val="6E241803"/>
     <w:multiLevelType w:val="multilevel"/>
     <w:tmpl w:val="B3A452A8"/>
@@ -13060,7 +13673,7 @@
       </w:pPr>
     </w:lvl>
   </w:abstractNum>
-  <w:abstractNum w:abstractNumId="26" w15:restartNumberingAfterBreak="0">
+  <w:abstractNum w:abstractNumId="27" w15:restartNumberingAfterBreak="0">
     <w:nsid w:val="74B46522"/>
     <w:multiLevelType w:val="hybridMultilevel"/>
     <w:tmpl w:val="7378262A"/>
@@ -13146,7 +13759,7 @@
       </w:pPr>
     </w:lvl>
   </w:abstractNum>
-  <w:abstractNum w:abstractNumId="27" w15:restartNumberingAfterBreak="0">
+  <w:abstractNum w:abstractNumId="28" w15:restartNumberingAfterBreak="0">
     <w:nsid w:val="76865100"/>
     <w:multiLevelType w:val="hybridMultilevel"/>
     <w:tmpl w:val="5DC024D2"/>
@@ -13233,91 +13846,94 @@
     </w:lvl>
   </w:abstractNum>
   <w:num w:numId="1">
+    <w:abstractNumId w:val="19"/>
+  </w:num>
+  <w:num w:numId="2">
+    <w:abstractNumId w:val="16"/>
+  </w:num>
+  <w:num w:numId="3">
+    <w:abstractNumId w:val="4"/>
+  </w:num>
+  <w:num w:numId="4">
+    <w:abstractNumId w:val="4"/>
+  </w:num>
+  <w:num w:numId="5">
+    <w:abstractNumId w:val="28"/>
+  </w:num>
+  <w:num w:numId="6">
+    <w:abstractNumId w:val="5"/>
+  </w:num>
+  <w:num w:numId="7">
+    <w:abstractNumId w:val="7"/>
+  </w:num>
+  <w:num w:numId="8">
+    <w:abstractNumId w:val="24"/>
+  </w:num>
+  <w:num w:numId="9">
+    <w:abstractNumId w:val="22"/>
+  </w:num>
+  <w:num w:numId="10">
+    <w:abstractNumId w:val="12"/>
+  </w:num>
+  <w:num w:numId="11">
+    <w:abstractNumId w:val="9"/>
+  </w:num>
+  <w:num w:numId="12">
+    <w:abstractNumId w:val="25"/>
+  </w:num>
+  <w:num w:numId="13">
+    <w:abstractNumId w:val="6"/>
+  </w:num>
+  <w:num w:numId="14">
+    <w:abstractNumId w:val="1"/>
+  </w:num>
+  <w:num w:numId="15">
+    <w:abstractNumId w:val="17"/>
+  </w:num>
+  <w:num w:numId="16">
     <w:abstractNumId w:val="18"/>
   </w:num>
-  <w:num w:numId="2">
+  <w:num w:numId="17">
+    <w:abstractNumId w:val="8"/>
+  </w:num>
+  <w:num w:numId="18">
+    <w:abstractNumId w:val="20"/>
+  </w:num>
+  <w:num w:numId="19">
+    <w:abstractNumId w:val="2"/>
+  </w:num>
+  <w:num w:numId="20">
+    <w:abstractNumId w:val="3"/>
+  </w:num>
+  <w:num w:numId="21">
+    <w:abstractNumId w:val="14"/>
+  </w:num>
+  <w:num w:numId="22">
+    <w:abstractNumId w:val="27"/>
+  </w:num>
+  <w:num w:numId="23">
+    <w:abstractNumId w:val="26"/>
+  </w:num>
+  <w:num w:numId="24">
     <w:abstractNumId w:val="15"/>
   </w:num>
-  <w:num w:numId="3">
-    <w:abstractNumId w:val="3"/>
+  <w:num w:numId="25">
+    <w:abstractNumId w:val="13"/>
   </w:num>
-  <w:num w:numId="4">
-    <w:abstractNumId w:val="3"/>
+  <w:num w:numId="26">
+    <w:abstractNumId w:val="21"/>
   </w:num>
-  <w:num w:numId="5">
-    <w:abstractNumId w:val="27"/>
+  <w:num w:numId="27">
+    <w:abstractNumId w:val="11"/>
   </w:num>
-  <w:num w:numId="6">
-    <w:abstractNumId w:val="4"/>
-  </w:num>
-  <w:num w:numId="7">
-    <w:abstractNumId w:val="6"/>
-  </w:num>
-  <w:num w:numId="8">
+  <w:num w:numId="28">
     <w:abstractNumId w:val="23"/>
   </w:num>
-  <w:num w:numId="9">
-    <w:abstractNumId w:val="21"/>
-  </w:num>
-  <w:num w:numId="10">
-    <w:abstractNumId w:val="11"/>
-  </w:num>
-  <w:num w:numId="11">
-    <w:abstractNumId w:val="8"/>
-  </w:num>
-  <w:num w:numId="12">
-    <w:abstractNumId w:val="24"/>
-  </w:num>
-  <w:num w:numId="13">
-    <w:abstractNumId w:val="5"/>
-  </w:num>
-  <w:num w:numId="14">
-    <w:abstractNumId w:val="0"/>
-  </w:num>
-  <w:num w:numId="15">
-    <w:abstractNumId w:val="16"/>
-  </w:num>
-  <w:num w:numId="16">
-    <w:abstractNumId w:val="17"/>
-  </w:num>
-  <w:num w:numId="17">
-    <w:abstractNumId w:val="7"/>
-  </w:num>
-  <w:num w:numId="18">
-    <w:abstractNumId w:val="19"/>
-  </w:num>
-  <w:num w:numId="19">
-    <w:abstractNumId w:val="1"/>
-  </w:num>
-  <w:num w:numId="20">
-    <w:abstractNumId w:val="2"/>
-  </w:num>
-  <w:num w:numId="21">
-    <w:abstractNumId w:val="13"/>
-  </w:num>
-  <w:num w:numId="22">
-    <w:abstractNumId w:val="26"/>
-  </w:num>
-  <w:num w:numId="23">
-    <w:abstractNumId w:val="25"/>
-  </w:num>
-  <w:num w:numId="24">
-    <w:abstractNumId w:val="14"/>
-  </w:num>
-  <w:num w:numId="25">
-    <w:abstractNumId w:val="12"/>
-  </w:num>
-  <w:num w:numId="26">
-    <w:abstractNumId w:val="20"/>
-  </w:num>
-  <w:num w:numId="27">
+  <w:num w:numId="29">
     <w:abstractNumId w:val="10"/>
   </w:num>
-  <w:num w:numId="28">
-    <w:abstractNumId w:val="22"/>
-  </w:num>
-  <w:num w:numId="29">
-    <w:abstractNumId w:val="9"/>
+  <w:num w:numId="30">
+    <w:abstractNumId w:val="0"/>
   </w:num>
 </w:numbering>
 </file>
@@ -14277,7 +14893,7 @@
 </file>
 
 <file path=customXml/itemProps1.xml><?xml version="1.0" encoding="utf-8"?>
-<ds:datastoreItem xmlns:ds="http://schemas.openxmlformats.org/officeDocument/2006/customXml" ds:itemID="{71D3A042-8507-485B-A9EA-A02606C5A13D}">
+<ds:datastoreItem xmlns:ds="http://schemas.openxmlformats.org/officeDocument/2006/customXml" ds:itemID="{F790094E-5F68-444A-8FD4-E404D8A09A42}">
   <ds:schemaRefs>
     <ds:schemaRef ds:uri="http://schemas.openxmlformats.org/officeDocument/2006/bibliography"/>
   </ds:schemaRefs>
